--- a/templates/orden.docx
+++ b/templates/orden.docx
@@ -410,6 +410,15 @@
         </w:rPr>
         <w:t>{</w:t>
       </w:r>
+      <w:r>
+        <w:rPr>
+          <w:rStyle w:val="Overskrift2Tegn"/>
+          <w:rFonts w:asciiTheme="minorHAnsi" w:hAnsiTheme="minorHAnsi" w:cstheme="minorHAnsi"/>
+          <w:sz w:val="20"/>
+          <w:szCs w:val="20"/>
+        </w:rPr>
+        <w:t>@</w:t>
+      </w:r>
       <w:proofErr w:type="spellStart"/>
       <w:r>
         <w:rPr>
@@ -471,13 +480,26 @@
     </w:p>
     <w:p>
       <w:pPr>
+        <w:suppressAutoHyphens w:val="0"/>
+        <w:spacing w:before="100" w:beforeAutospacing="1" w:after="100" w:afterAutospacing="1" w:line="240" w:lineRule="auto"/>
+        <w:rPr>
+          <w:rStyle w:val="Overskrift2Tegn"/>
+          <w:rFonts w:ascii="Times New Roman" w:eastAsia="Times New Roman" w:hAnsi="Times New Roman" w:cs="Times New Roman"/>
+          <w:color w:val="auto"/>
+          <w:sz w:val="20"/>
+          <w:szCs w:val="20"/>
+          <w:lang w:eastAsia="nb-NO"/>
+        </w:rPr>
+      </w:pPr>
+      <w:r>
         <w:rPr>
           <w:rStyle w:val="Overskrift2Tegn"/>
           <w:rFonts w:ascii="Times New Roman" w:hAnsi="Times New Roman" w:cs="Times New Roman"/>
           <w:sz w:val="20"/>
           <w:szCs w:val="20"/>
         </w:rPr>
-      </w:pPr>
+        <w:t>Nærmere dokumentasjon finnes i Fronter.</w:t>
+      </w:r>
     </w:p>
     <w:p>
       <w:pPr>
@@ -491,6 +513,8 @@
           <w:szCs w:val="20"/>
         </w:rPr>
       </w:pPr>
+      <w:bookmarkStart w:id="3" w:name="_GoBack"/>
+      <w:bookmarkEnd w:id="3"/>
       <w:r>
         <w:rPr>
           <w:rStyle w:val="Utheving"/>
@@ -570,8 +594,6 @@
           <w:szCs w:val="20"/>
         </w:rPr>
       </w:pPr>
-      <w:bookmarkStart w:id="3" w:name="_GoBack"/>
-      <w:bookmarkEnd w:id="3"/>
     </w:p>
     <w:p>
       <w:pPr>
@@ -2386,12 +2408,15 @@
 </file>
 
 <file path=customXml/item2.xml><?xml version="1.0" encoding="utf-8"?>
-<?mso-contentType ?>
-<FormTemplates xmlns="http://schemas.microsoft.com/sharepoint/v3/contenttype/forms">
-  <Display>DocumentLibraryForm</Display>
-  <Edit>DocumentLibraryForm</Edit>
-  <New>DocumentLibraryForm</New>
-</FormTemplates>
+<root>
+  <avd> {avdeling} </avd>
+  <mottaker/>
+  <adresse>{adresse}</adresse>
+  <postnummer>{postnummer} {sted}</postnummer>
+  <varref/>
+  <vardato>{dato}</vardato>
+  <kontaktperson>{navn}</kontaktperson>
+</root>
 </file>
 
 <file path=customXml/item3.xml><?xml version="1.0" encoding="utf-8"?>
@@ -2413,15 +2438,12 @@
 </file>
 
 <file path=customXml/item4.xml><?xml version="1.0" encoding="utf-8"?>
-<root>
-  <avd> {avdeling} </avd>
-  <mottaker/>
-  <adresse>{adresse}</adresse>
-  <postnummer>{postnummer} {sted}</postnummer>
-  <varref/>
-  <vardato>{dato}</vardato>
-  <kontaktperson>{navn}</kontaktperson>
-</root>
+<?mso-contentType ?>
+<FormTemplates xmlns="http://schemas.microsoft.com/sharepoint/v3/contenttype/forms">
+  <Display>DocumentLibraryForm</Display>
+  <Edit>DocumentLibraryForm</Edit>
+  <New>DocumentLibraryForm</New>
+</FormTemplates>
 </file>
 
 <file path=customXml/item5.xml><?xml version="1.0" encoding="utf-8"?>
@@ -2447,10 +2469,8 @@
 </file>
 
 <file path=customXml/itemProps2.xml><?xml version="1.0" encoding="utf-8"?>
-<ds:datastoreItem xmlns:ds="http://schemas.openxmlformats.org/officeDocument/2006/customXml" ds:itemID="{0A4BEC69-3F89-49DF-BBC9-82D0E9FAAB74}">
-  <ds:schemaRefs>
-    <ds:schemaRef ds:uri="http://schemas.microsoft.com/sharepoint/v3/contenttype/forms"/>
-  </ds:schemaRefs>
+<ds:datastoreItem xmlns:ds="http://schemas.openxmlformats.org/officeDocument/2006/customXml" ds:itemID="{442CCF4A-23BE-4572-A7F8-60755FA7183A}">
+  <ds:schemaRefs/>
 </ds:datastoreItem>
 </file>
 
@@ -2465,13 +2485,15 @@
 </file>
 
 <file path=customXml/itemProps4.xml><?xml version="1.0" encoding="utf-8"?>
-<ds:datastoreItem xmlns:ds="http://schemas.openxmlformats.org/officeDocument/2006/customXml" ds:itemID="{442CCF4A-23BE-4572-A7F8-60755FA7183A}">
-  <ds:schemaRefs/>
+<ds:datastoreItem xmlns:ds="http://schemas.openxmlformats.org/officeDocument/2006/customXml" ds:itemID="{0A4BEC69-3F89-49DF-BBC9-82D0E9FAAB74}">
+  <ds:schemaRefs>
+    <ds:schemaRef ds:uri="http://schemas.microsoft.com/sharepoint/v3/contenttype/forms"/>
+  </ds:schemaRefs>
 </ds:datastoreItem>
 </file>
 
 <file path=customXml/itemProps5.xml><?xml version="1.0" encoding="utf-8"?>
-<ds:datastoreItem xmlns:ds="http://schemas.openxmlformats.org/officeDocument/2006/customXml" ds:itemID="{F602412A-23A4-48F7-B009-9C74EE96F6AC}">
+<ds:datastoreItem xmlns:ds="http://schemas.openxmlformats.org/officeDocument/2006/customXml" ds:itemID="{2224AB9C-0774-4080-9890-7DFF98DF957E}">
   <ds:schemaRefs>
     <ds:schemaRef ds:uri="http://schemas.openxmlformats.org/officeDocument/2006/bibliography"/>
   </ds:schemaRefs>

--- a/templates/orden.docx
+++ b/templates/orden.docx
@@ -410,15 +410,8 @@
         </w:rPr>
         <w:t>{</w:t>
       </w:r>
-      <w:r>
-        <w:rPr>
-          <w:rStyle w:val="Overskrift2Tegn"/>
-          <w:rFonts w:asciiTheme="minorHAnsi" w:hAnsiTheme="minorHAnsi" w:cstheme="minorHAnsi"/>
-          <w:sz w:val="20"/>
-          <w:szCs w:val="20"/>
-        </w:rPr>
-        <w:t>@</w:t>
-      </w:r>
+      <w:bookmarkStart w:id="3" w:name="_GoBack"/>
+      <w:bookmarkEnd w:id="3"/>
       <w:proofErr w:type="spellStart"/>
       <w:r>
         <w:rPr>
@@ -513,8 +506,6 @@
           <w:szCs w:val="20"/>
         </w:rPr>
       </w:pPr>
-      <w:bookmarkStart w:id="3" w:name="_GoBack"/>
-      <w:bookmarkEnd w:id="3"/>
       <w:r>
         <w:rPr>
           <w:rStyle w:val="Utheving"/>
@@ -2256,6 +2247,18 @@
 </file>
 
 <file path=customXml/item1.xml><?xml version="1.0" encoding="utf-8"?>
+<root>
+  <avd> {avdeling} </avd>
+  <mottaker/>
+  <adresse>{adresse}</adresse>
+  <postnummer>{postnummer} {sted}</postnummer>
+  <varref/>
+  <vardato>{dato}</vardato>
+  <kontaktperson>{navn}</kontaktperson>
+</root>
+</file>
+
+<file path=customXml/item2.xml><?xml version="1.0" encoding="utf-8"?>
 <ct:contentTypeSchema xmlns:ct="http://schemas.microsoft.com/office/2006/metadata/contentType" xmlns:ma="http://schemas.microsoft.com/office/2006/metadata/properties/metaAttributes" ct:_="" ma:_="" ma:contentTypeName="Prosjektdokument" ma:contentTypeID="0x010100293FDE3FCADA480B9A77BBDAD7DFA28C0100E263C06103435E4F8D0D7FA2EEEFC3E7" ma:contentTypeVersion="3" ma:contentTypeDescription="Opprett et nytt dokument." ma:contentTypeScope="" ma:versionID="58f70a08290d4412811ba095bf7dd2a7">
   <xsd:schema xmlns:xsd="http://www.w3.org/2001/XMLSchema" xmlns:xs="http://www.w3.org/2001/XMLSchema" xmlns:p="http://schemas.microsoft.com/office/2006/metadata/properties" xmlns:ns2="bd6af8c3-4392-483c-b19c-63ee1b41c023" targetNamespace="http://schemas.microsoft.com/office/2006/metadata/properties" ma:root="true" ma:fieldsID="6e9c0203923287d638e2f34ffe54b018" ns2:_="">
     <xsd:import namespace="bd6af8c3-4392-483c-b19c-63ee1b41c023"/>
@@ -2407,19 +2410,16 @@
 </ct:contentTypeSchema>
 </file>
 
-<file path=customXml/item2.xml><?xml version="1.0" encoding="utf-8"?>
-<root>
-  <avd> {avdeling} </avd>
-  <mottaker/>
-  <adresse>{adresse}</adresse>
-  <postnummer>{postnummer} {sted}</postnummer>
-  <varref/>
-  <vardato>{dato}</vardato>
-  <kontaktperson>{navn}</kontaktperson>
-</root>
+<file path=customXml/item3.xml><?xml version="1.0" encoding="utf-8"?>
+<?mso-contentType ?>
+<FormTemplates xmlns="http://schemas.microsoft.com/sharepoint/v3/contenttype/forms">
+  <Display>DocumentLibraryForm</Display>
+  <Edit>DocumentLibraryForm</Edit>
+  <New>DocumentLibraryForm</New>
+</FormTemplates>
 </file>
 
-<file path=customXml/item3.xml><?xml version="1.0" encoding="utf-8"?>
+<file path=customXml/item4.xml><?xml version="1.0" encoding="utf-8"?>
 <p:properties xmlns:p="http://schemas.microsoft.com/office/2006/metadata/properties" xmlns:xsi="http://www.w3.org/2001/XMLSchema-instance" xmlns:pc="http://schemas.microsoft.com/office/infopath/2007/PartnerControls">
   <documentManagement>
     <TaxCatchAll xmlns="bd6af8c3-4392-483c-b19c-63ee1b41c023">
@@ -2437,20 +2437,17 @@
 </p:properties>
 </file>
 
-<file path=customXml/item4.xml><?xml version="1.0" encoding="utf-8"?>
-<?mso-contentType ?>
-<FormTemplates xmlns="http://schemas.microsoft.com/sharepoint/v3/contenttype/forms">
-  <Display>DocumentLibraryForm</Display>
-  <Edit>DocumentLibraryForm</Edit>
-  <New>DocumentLibraryForm</New>
-</FormTemplates>
-</file>
-
 <file path=customXml/item5.xml><?xml version="1.0" encoding="utf-8"?>
 <b:Sources xmlns:b="http://schemas.openxmlformats.org/officeDocument/2006/bibliography" xmlns="http://schemas.openxmlformats.org/officeDocument/2006/bibliography" SelectedStyle="\APASixthEditionOfficeOnline.xsl" StyleName="APA" Version="6"/>
 </file>
 
 <file path=customXml/itemProps1.xml><?xml version="1.0" encoding="utf-8"?>
+<ds:datastoreItem xmlns:ds="http://schemas.openxmlformats.org/officeDocument/2006/customXml" ds:itemID="{442CCF4A-23BE-4572-A7F8-60755FA7183A}">
+  <ds:schemaRefs/>
+</ds:datastoreItem>
+</file>
+
+<file path=customXml/itemProps2.xml><?xml version="1.0" encoding="utf-8"?>
 <ds:datastoreItem xmlns:ds="http://schemas.openxmlformats.org/officeDocument/2006/customXml" ds:itemID="{71DBF61B-AB93-4AB8-81EA-8236842E98EC}">
   <ds:schemaRefs>
     <ds:schemaRef ds:uri="http://schemas.microsoft.com/office/2006/metadata/contentType"/>
@@ -2468,13 +2465,15 @@
 </ds:datastoreItem>
 </file>
 
-<file path=customXml/itemProps2.xml><?xml version="1.0" encoding="utf-8"?>
-<ds:datastoreItem xmlns:ds="http://schemas.openxmlformats.org/officeDocument/2006/customXml" ds:itemID="{442CCF4A-23BE-4572-A7F8-60755FA7183A}">
-  <ds:schemaRefs/>
+<file path=customXml/itemProps3.xml><?xml version="1.0" encoding="utf-8"?>
+<ds:datastoreItem xmlns:ds="http://schemas.openxmlformats.org/officeDocument/2006/customXml" ds:itemID="{0A4BEC69-3F89-49DF-BBC9-82D0E9FAAB74}">
+  <ds:schemaRefs>
+    <ds:schemaRef ds:uri="http://schemas.microsoft.com/sharepoint/v3/contenttype/forms"/>
+  </ds:schemaRefs>
 </ds:datastoreItem>
 </file>
 
-<file path=customXml/itemProps3.xml><?xml version="1.0" encoding="utf-8"?>
+<file path=customXml/itemProps4.xml><?xml version="1.0" encoding="utf-8"?>
 <ds:datastoreItem xmlns:ds="http://schemas.openxmlformats.org/officeDocument/2006/customXml" ds:itemID="{651D5D7B-C71C-4A0F-9F20-A464A90BCC7C}">
   <ds:schemaRefs>
     <ds:schemaRef ds:uri="http://schemas.microsoft.com/office/2006/metadata/properties"/>
@@ -2484,16 +2483,8 @@
 </ds:datastoreItem>
 </file>
 
-<file path=customXml/itemProps4.xml><?xml version="1.0" encoding="utf-8"?>
-<ds:datastoreItem xmlns:ds="http://schemas.openxmlformats.org/officeDocument/2006/customXml" ds:itemID="{0A4BEC69-3F89-49DF-BBC9-82D0E9FAAB74}">
-  <ds:schemaRefs>
-    <ds:schemaRef ds:uri="http://schemas.microsoft.com/sharepoint/v3/contenttype/forms"/>
-  </ds:schemaRefs>
-</ds:datastoreItem>
-</file>
-
 <file path=customXml/itemProps5.xml><?xml version="1.0" encoding="utf-8"?>
-<ds:datastoreItem xmlns:ds="http://schemas.openxmlformats.org/officeDocument/2006/customXml" ds:itemID="{2224AB9C-0774-4080-9890-7DFF98DF957E}">
+<ds:datastoreItem xmlns:ds="http://schemas.openxmlformats.org/officeDocument/2006/customXml" ds:itemID="{D22C01F9-DDCF-40C2-8309-A18F08B5BBFA}">
   <ds:schemaRefs>
     <ds:schemaRef ds:uri="http://schemas.openxmlformats.org/officeDocument/2006/bibliography"/>
   </ds:schemaRefs>

--- a/templates/orden.docx
+++ b/templates/orden.docx
@@ -368,50 +368,37 @@
       <w:pPr>
         <w:rPr>
           <w:rStyle w:val="Overskrift2Tegn"/>
+          <w:sz w:val="22"/>
+          <w:szCs w:val="22"/>
         </w:rPr>
       </w:pPr>
+      <w:r>
+        <w:rPr>
+          <w:rStyle w:val="Overskrift2Tegn"/>
+          <w:sz w:val="22"/>
+          <w:szCs w:val="22"/>
+        </w:rPr>
+        <w:t xml:space="preserve">Årsak til varsel: </w:t>
+      </w:r>
     </w:p>
     <w:p>
       <w:pPr>
         <w:rPr>
           <w:rStyle w:val="Overskrift2Tegn"/>
+          <w:rFonts w:asciiTheme="minorHAnsi" w:hAnsiTheme="minorHAnsi" w:cstheme="minorHAnsi"/>
+          <w:sz w:val="20"/>
+          <w:szCs w:val="20"/>
         </w:rPr>
       </w:pPr>
       <w:r>
-        <w:rPr>
-          <w:rStyle w:val="Overskrift2Tegn"/>
-          <w:sz w:val="22"/>
-          <w:szCs w:val="22"/>
-        </w:rPr>
-        <w:t>Årsak</w:t>
-      </w:r>
-      <w:r>
-        <w:rPr>
-          <w:rStyle w:val="Overskrift2Tegn"/>
-        </w:rPr>
-        <w:t xml:space="preserve"> til varsel: </w:t>
-      </w:r>
-    </w:p>
-    <w:p>
-      <w:pPr>
         <w:rPr>
           <w:rStyle w:val="Overskrift2Tegn"/>
           <w:rFonts w:asciiTheme="minorHAnsi" w:hAnsiTheme="minorHAnsi" w:cstheme="minorHAnsi"/>
           <w:sz w:val="20"/>
           <w:szCs w:val="20"/>
         </w:rPr>
-      </w:pPr>
-      <w:r>
-        <w:rPr>
-          <w:rStyle w:val="Overskrift2Tegn"/>
-          <w:rFonts w:asciiTheme="minorHAnsi" w:hAnsiTheme="minorHAnsi" w:cstheme="minorHAnsi"/>
-          <w:sz w:val="20"/>
-          <w:szCs w:val="20"/>
-        </w:rPr>
         <w:t>{</w:t>
       </w:r>
-      <w:bookmarkStart w:id="3" w:name="_GoBack"/>
-      <w:bookmarkEnd w:id="3"/>
       <w:proofErr w:type="spellStart"/>
       <w:r>
         <w:rPr>
@@ -2247,6 +2234,33 @@
 </file>
 
 <file path=customXml/item1.xml><?xml version="1.0" encoding="utf-8"?>
+<?mso-contentType ?>
+<FormTemplates xmlns="http://schemas.microsoft.com/sharepoint/v3/contenttype/forms">
+  <Display>DocumentLibraryForm</Display>
+  <Edit>DocumentLibraryForm</Edit>
+  <New>DocumentLibraryForm</New>
+</FormTemplates>
+</file>
+
+<file path=customXml/item2.xml><?xml version="1.0" encoding="utf-8"?>
+<p:properties xmlns:p="http://schemas.microsoft.com/office/2006/metadata/properties" xmlns:xsi="http://www.w3.org/2001/XMLSchema-instance" xmlns:pc="http://schemas.microsoft.com/office/infopath/2007/PartnerControls">
+  <documentManagement>
+    <TaxCatchAll xmlns="bd6af8c3-4392-483c-b19c-63ee1b41c023">
+      <Value>2</Value>
+    </TaxCatchAll>
+    <j25543a5815d485da9a5e0773ad762e9 xmlns="bd6af8c3-4392-483c-b19c-63ee1b41c023">
+      <Terms xmlns="http://schemas.microsoft.com/office/infopath/2007/PartnerControls">
+        <TermInfo xmlns="http://schemas.microsoft.com/office/infopath/2007/PartnerControls">
+          <TermName xmlns="http://schemas.microsoft.com/office/infopath/2007/PartnerControls">Flere faser</TermName>
+          <TermId xmlns="http://schemas.microsoft.com/office/infopath/2007/PartnerControls">777cc6ac-4639-4633-85b9-f1ef61197c4d</TermId>
+        </TermInfo>
+      </Terms>
+    </j25543a5815d485da9a5e0773ad762e9>
+  </documentManagement>
+</p:properties>
+</file>
+
+<file path=customXml/item3.xml><?xml version="1.0" encoding="utf-8"?>
 <root>
   <avd> {avdeling} </avd>
   <mottaker/>
@@ -2258,7 +2272,7 @@
 </root>
 </file>
 
-<file path=customXml/item2.xml><?xml version="1.0" encoding="utf-8"?>
+<file path=customXml/item4.xml><?xml version="1.0" encoding="utf-8"?>
 <ct:contentTypeSchema xmlns:ct="http://schemas.microsoft.com/office/2006/metadata/contentType" xmlns:ma="http://schemas.microsoft.com/office/2006/metadata/properties/metaAttributes" ct:_="" ma:_="" ma:contentTypeName="Prosjektdokument" ma:contentTypeID="0x010100293FDE3FCADA480B9A77BBDAD7DFA28C0100E263C06103435E4F8D0D7FA2EEEFC3E7" ma:contentTypeVersion="3" ma:contentTypeDescription="Opprett et nytt dokument." ma:contentTypeScope="" ma:versionID="58f70a08290d4412811ba095bf7dd2a7">
   <xsd:schema xmlns:xsd="http://www.w3.org/2001/XMLSchema" xmlns:xs="http://www.w3.org/2001/XMLSchema" xmlns:p="http://schemas.microsoft.com/office/2006/metadata/properties" xmlns:ns2="bd6af8c3-4392-483c-b19c-63ee1b41c023" targetNamespace="http://schemas.microsoft.com/office/2006/metadata/properties" ma:root="true" ma:fieldsID="6e9c0203923287d638e2f34ffe54b018" ns2:_="">
     <xsd:import namespace="bd6af8c3-4392-483c-b19c-63ee1b41c023"/>
@@ -2410,44 +2424,35 @@
 </ct:contentTypeSchema>
 </file>
 
-<file path=customXml/item3.xml><?xml version="1.0" encoding="utf-8"?>
-<?mso-contentType ?>
-<FormTemplates xmlns="http://schemas.microsoft.com/sharepoint/v3/contenttype/forms">
-  <Display>DocumentLibraryForm</Display>
-  <Edit>DocumentLibraryForm</Edit>
-  <New>DocumentLibraryForm</New>
-</FormTemplates>
-</file>
-
-<file path=customXml/item4.xml><?xml version="1.0" encoding="utf-8"?>
-<p:properties xmlns:p="http://schemas.microsoft.com/office/2006/metadata/properties" xmlns:xsi="http://www.w3.org/2001/XMLSchema-instance" xmlns:pc="http://schemas.microsoft.com/office/infopath/2007/PartnerControls">
-  <documentManagement>
-    <TaxCatchAll xmlns="bd6af8c3-4392-483c-b19c-63ee1b41c023">
-      <Value>2</Value>
-    </TaxCatchAll>
-    <j25543a5815d485da9a5e0773ad762e9 xmlns="bd6af8c3-4392-483c-b19c-63ee1b41c023">
-      <Terms xmlns="http://schemas.microsoft.com/office/infopath/2007/PartnerControls">
-        <TermInfo xmlns="http://schemas.microsoft.com/office/infopath/2007/PartnerControls">
-          <TermName xmlns="http://schemas.microsoft.com/office/infopath/2007/PartnerControls">Flere faser</TermName>
-          <TermId xmlns="http://schemas.microsoft.com/office/infopath/2007/PartnerControls">777cc6ac-4639-4633-85b9-f1ef61197c4d</TermId>
-        </TermInfo>
-      </Terms>
-    </j25543a5815d485da9a5e0773ad762e9>
-  </documentManagement>
-</p:properties>
-</file>
-
 <file path=customXml/item5.xml><?xml version="1.0" encoding="utf-8"?>
 <b:Sources xmlns:b="http://schemas.openxmlformats.org/officeDocument/2006/bibliography" xmlns="http://schemas.openxmlformats.org/officeDocument/2006/bibliography" SelectedStyle="\APASixthEditionOfficeOnline.xsl" StyleName="APA" Version="6"/>
 </file>
 
 <file path=customXml/itemProps1.xml><?xml version="1.0" encoding="utf-8"?>
+<ds:datastoreItem xmlns:ds="http://schemas.openxmlformats.org/officeDocument/2006/customXml" ds:itemID="{0A4BEC69-3F89-49DF-BBC9-82D0E9FAAB74}">
+  <ds:schemaRefs>
+    <ds:schemaRef ds:uri="http://schemas.microsoft.com/sharepoint/v3/contenttype/forms"/>
+  </ds:schemaRefs>
+</ds:datastoreItem>
+</file>
+
+<file path=customXml/itemProps2.xml><?xml version="1.0" encoding="utf-8"?>
+<ds:datastoreItem xmlns:ds="http://schemas.openxmlformats.org/officeDocument/2006/customXml" ds:itemID="{651D5D7B-C71C-4A0F-9F20-A464A90BCC7C}">
+  <ds:schemaRefs>
+    <ds:schemaRef ds:uri="http://schemas.microsoft.com/office/2006/metadata/properties"/>
+    <ds:schemaRef ds:uri="http://schemas.microsoft.com/office/infopath/2007/PartnerControls"/>
+    <ds:schemaRef ds:uri="bd6af8c3-4392-483c-b19c-63ee1b41c023"/>
+  </ds:schemaRefs>
+</ds:datastoreItem>
+</file>
+
+<file path=customXml/itemProps3.xml><?xml version="1.0" encoding="utf-8"?>
 <ds:datastoreItem xmlns:ds="http://schemas.openxmlformats.org/officeDocument/2006/customXml" ds:itemID="{442CCF4A-23BE-4572-A7F8-60755FA7183A}">
   <ds:schemaRefs/>
 </ds:datastoreItem>
 </file>
 
-<file path=customXml/itemProps2.xml><?xml version="1.0" encoding="utf-8"?>
+<file path=customXml/itemProps4.xml><?xml version="1.0" encoding="utf-8"?>
 <ds:datastoreItem xmlns:ds="http://schemas.openxmlformats.org/officeDocument/2006/customXml" ds:itemID="{71DBF61B-AB93-4AB8-81EA-8236842E98EC}">
   <ds:schemaRefs>
     <ds:schemaRef ds:uri="http://schemas.microsoft.com/office/2006/metadata/contentType"/>
@@ -2465,26 +2470,8 @@
 </ds:datastoreItem>
 </file>
 
-<file path=customXml/itemProps3.xml><?xml version="1.0" encoding="utf-8"?>
-<ds:datastoreItem xmlns:ds="http://schemas.openxmlformats.org/officeDocument/2006/customXml" ds:itemID="{0A4BEC69-3F89-49DF-BBC9-82D0E9FAAB74}">
-  <ds:schemaRefs>
-    <ds:schemaRef ds:uri="http://schemas.microsoft.com/sharepoint/v3/contenttype/forms"/>
-  </ds:schemaRefs>
-</ds:datastoreItem>
-</file>
-
-<file path=customXml/itemProps4.xml><?xml version="1.0" encoding="utf-8"?>
-<ds:datastoreItem xmlns:ds="http://schemas.openxmlformats.org/officeDocument/2006/customXml" ds:itemID="{651D5D7B-C71C-4A0F-9F20-A464A90BCC7C}">
-  <ds:schemaRefs>
-    <ds:schemaRef ds:uri="http://schemas.microsoft.com/office/2006/metadata/properties"/>
-    <ds:schemaRef ds:uri="http://schemas.microsoft.com/office/infopath/2007/PartnerControls"/>
-    <ds:schemaRef ds:uri="bd6af8c3-4392-483c-b19c-63ee1b41c023"/>
-  </ds:schemaRefs>
-</ds:datastoreItem>
-</file>
-
 <file path=customXml/itemProps5.xml><?xml version="1.0" encoding="utf-8"?>
-<ds:datastoreItem xmlns:ds="http://schemas.openxmlformats.org/officeDocument/2006/customXml" ds:itemID="{D22C01F9-DDCF-40C2-8309-A18F08B5BBFA}">
+<ds:datastoreItem xmlns:ds="http://schemas.openxmlformats.org/officeDocument/2006/customXml" ds:itemID="{2A84DB63-B3B6-4F0B-82B9-AA16695D3375}">
   <ds:schemaRefs>
     <ds:schemaRef ds:uri="http://schemas.openxmlformats.org/officeDocument/2006/bibliography"/>
   </ds:schemaRefs>

--- a/templates/orden.docx
+++ b/templates/orden.docx
@@ -457,20 +457,95 @@
         </w:rPr>
         <w:t xml:space="preserve">Vi vil varsle om situasjonen, slik at eleven har mulighet til å forbedre seg. </w:t>
       </w:r>
-    </w:p>
-    <w:p>
-      <w:pPr>
-        <w:suppressAutoHyphens w:val="0"/>
-        <w:spacing w:before="100" w:beforeAutospacing="1" w:after="100" w:afterAutospacing="1" w:line="240" w:lineRule="auto"/>
+      <w:r>
         <w:rPr>
           <w:rStyle w:val="Overskrift2Tegn"/>
-          <w:rFonts w:ascii="Times New Roman" w:eastAsia="Times New Roman" w:hAnsi="Times New Roman" w:cs="Times New Roman"/>
-          <w:color w:val="auto"/>
-          <w:sz w:val="20"/>
-          <w:szCs w:val="20"/>
-          <w:lang w:eastAsia="nb-NO"/>
-        </w:rPr>
-      </w:pPr>
+          <w:rFonts w:ascii="Times New Roman" w:hAnsi="Times New Roman" w:cs="Times New Roman"/>
+          <w:sz w:val="20"/>
+          <w:szCs w:val="20"/>
+        </w:rPr>
+        <w:br/>
+      </w:r>
+      <w:r>
+        <w:rPr>
+          <w:rStyle w:val="Overskrift2Tegn"/>
+          <w:rFonts w:ascii="Times New Roman" w:hAnsi="Times New Roman" w:cs="Times New Roman"/>
+          <w:sz w:val="20"/>
+          <w:szCs w:val="20"/>
+        </w:rPr>
+        <w:br/>
+      </w:r>
+      <w:r>
+        <w:rPr>
+          <w:rStyle w:val="Overskrift2Tegn"/>
+          <w:rFonts w:asciiTheme="minorHAnsi" w:hAnsiTheme="minorHAnsi" w:cstheme="minorHAnsi"/>
+          <w:sz w:val="20"/>
+          <w:szCs w:val="20"/>
+        </w:rPr>
+        <w:t xml:space="preserve">Varselet gjelder </w:t>
+      </w:r>
+      <w:r>
+        <w:rPr>
+          <w:rFonts w:asciiTheme="minorHAnsi" w:hAnsiTheme="minorHAnsi" w:cstheme="minorHAnsi"/>
+          <w:sz w:val="20"/>
+          <w:szCs w:val="20"/>
+        </w:rPr>
+        <w:t>{</w:t>
+      </w:r>
+      <w:proofErr w:type="spellStart"/>
+      <w:r>
+        <w:rPr>
+          <w:rFonts w:asciiTheme="minorHAnsi" w:hAnsiTheme="minorHAnsi" w:cstheme="minorHAnsi"/>
+          <w:sz w:val="20"/>
+          <w:szCs w:val="20"/>
+        </w:rPr>
+        <w:t>varselPeriode</w:t>
+      </w:r>
+      <w:proofErr w:type="spellEnd"/>
+      <w:r>
+        <w:rPr>
+          <w:rFonts w:asciiTheme="minorHAnsi" w:hAnsiTheme="minorHAnsi" w:cstheme="minorHAnsi"/>
+          <w:sz w:val="20"/>
+          <w:szCs w:val="20"/>
+        </w:rPr>
+        <w:t xml:space="preserve">} skoleåret </w:t>
+      </w:r>
+      <w:r>
+        <w:rPr>
+          <w:rFonts w:asciiTheme="minorHAnsi" w:hAnsiTheme="minorHAnsi" w:cstheme="minorHAnsi"/>
+          <w:color w:val="212121"/>
+          <w:sz w:val="20"/>
+          <w:szCs w:val="20"/>
+        </w:rPr>
+        <w:t>{skoleAar}</w:t>
+      </w:r>
+      <w:r>
+        <w:rPr>
+          <w:rFonts w:asciiTheme="minorHAnsi" w:hAnsiTheme="minorHAnsi" w:cstheme="minorHAnsi"/>
+          <w:sz w:val="20"/>
+          <w:szCs w:val="20"/>
+        </w:rPr>
+        <w:t>.</w:t>
+      </w:r>
+      <w:bookmarkStart w:id="3" w:name="_GoBack"/>
+      <w:bookmarkEnd w:id="3"/>
+      <w:r>
+        <w:rPr>
+          <w:rFonts w:asciiTheme="minorHAnsi" w:hAnsiTheme="minorHAnsi" w:cstheme="minorHAnsi"/>
+          <w:sz w:val="20"/>
+          <w:szCs w:val="20"/>
+        </w:rPr>
+        <w:br/>
+      </w:r>
+      <w:r>
+        <w:rPr>
+          <w:rStyle w:val="Overskrift2Tegn"/>
+          <w:rFonts w:ascii="Times New Roman" w:hAnsi="Times New Roman" w:cs="Times New Roman"/>
+          <w:sz w:val="20"/>
+          <w:szCs w:val="20"/>
+        </w:rPr>
+        <w:br/>
+      </w:r>
       <w:r>
         <w:rPr>
           <w:rStyle w:val="Overskrift2Tegn"/>
@@ -493,6 +568,17 @@
           <w:szCs w:val="20"/>
         </w:rPr>
       </w:pPr>
+      <w:r>
+        <w:rPr>
+          <w:rStyle w:val="Utheving"/>
+          <w:rFonts w:cs="Times New Roman"/>
+          <w:i w:val="0"/>
+          <w:color w:val="000000"/>
+          <w:sz w:val="20"/>
+          <w:szCs w:val="20"/>
+        </w:rPr>
+        <w:br/>
+      </w:r>
       <w:r>
         <w:rPr>
           <w:rStyle w:val="Utheving"/>
@@ -2234,45 +2320,6 @@
 </file>
 
 <file path=customXml/item1.xml><?xml version="1.0" encoding="utf-8"?>
-<?mso-contentType ?>
-<FormTemplates xmlns="http://schemas.microsoft.com/sharepoint/v3/contenttype/forms">
-  <Display>DocumentLibraryForm</Display>
-  <Edit>DocumentLibraryForm</Edit>
-  <New>DocumentLibraryForm</New>
-</FormTemplates>
-</file>
-
-<file path=customXml/item2.xml><?xml version="1.0" encoding="utf-8"?>
-<p:properties xmlns:p="http://schemas.microsoft.com/office/2006/metadata/properties" xmlns:xsi="http://www.w3.org/2001/XMLSchema-instance" xmlns:pc="http://schemas.microsoft.com/office/infopath/2007/PartnerControls">
-  <documentManagement>
-    <TaxCatchAll xmlns="bd6af8c3-4392-483c-b19c-63ee1b41c023">
-      <Value>2</Value>
-    </TaxCatchAll>
-    <j25543a5815d485da9a5e0773ad762e9 xmlns="bd6af8c3-4392-483c-b19c-63ee1b41c023">
-      <Terms xmlns="http://schemas.microsoft.com/office/infopath/2007/PartnerControls">
-        <TermInfo xmlns="http://schemas.microsoft.com/office/infopath/2007/PartnerControls">
-          <TermName xmlns="http://schemas.microsoft.com/office/infopath/2007/PartnerControls">Flere faser</TermName>
-          <TermId xmlns="http://schemas.microsoft.com/office/infopath/2007/PartnerControls">777cc6ac-4639-4633-85b9-f1ef61197c4d</TermId>
-        </TermInfo>
-      </Terms>
-    </j25543a5815d485da9a5e0773ad762e9>
-  </documentManagement>
-</p:properties>
-</file>
-
-<file path=customXml/item3.xml><?xml version="1.0" encoding="utf-8"?>
-<root>
-  <avd> {avdeling} </avd>
-  <mottaker/>
-  <adresse>{adresse}</adresse>
-  <postnummer>{postnummer} {sted}</postnummer>
-  <varref/>
-  <vardato>{dato}</vardato>
-  <kontaktperson>{navn}</kontaktperson>
-</root>
-</file>
-
-<file path=customXml/item4.xml><?xml version="1.0" encoding="utf-8"?>
 <ct:contentTypeSchema xmlns:ct="http://schemas.microsoft.com/office/2006/metadata/contentType" xmlns:ma="http://schemas.microsoft.com/office/2006/metadata/properties/metaAttributes" ct:_="" ma:_="" ma:contentTypeName="Prosjektdokument" ma:contentTypeID="0x010100293FDE3FCADA480B9A77BBDAD7DFA28C0100E263C06103435E4F8D0D7FA2EEEFC3E7" ma:contentTypeVersion="3" ma:contentTypeDescription="Opprett et nytt dokument." ma:contentTypeScope="" ma:versionID="58f70a08290d4412811ba095bf7dd2a7">
   <xsd:schema xmlns:xsd="http://www.w3.org/2001/XMLSchema" xmlns:xs="http://www.w3.org/2001/XMLSchema" xmlns:p="http://schemas.microsoft.com/office/2006/metadata/properties" xmlns:ns2="bd6af8c3-4392-483c-b19c-63ee1b41c023" targetNamespace="http://schemas.microsoft.com/office/2006/metadata/properties" ma:root="true" ma:fieldsID="6e9c0203923287d638e2f34ffe54b018" ns2:_="">
     <xsd:import namespace="bd6af8c3-4392-483c-b19c-63ee1b41c023"/>
@@ -2424,35 +2471,50 @@
 </ct:contentTypeSchema>
 </file>
 
+<file path=customXml/item2.xml><?xml version="1.0" encoding="utf-8"?>
+<root>
+  <avd> {avdeling} </avd>
+  <mottaker/>
+  <adresse>{adresse}</adresse>
+  <postnummer>{postnummer} {sted}</postnummer>
+  <varref/>
+  <vardato>{dato}</vardato>
+  <kontaktperson>{navn}</kontaktperson>
+</root>
+</file>
+
+<file path=customXml/item3.xml><?xml version="1.0" encoding="utf-8"?>
+<p:properties xmlns:p="http://schemas.microsoft.com/office/2006/metadata/properties" xmlns:xsi="http://www.w3.org/2001/XMLSchema-instance" xmlns:pc="http://schemas.microsoft.com/office/infopath/2007/PartnerControls">
+  <documentManagement>
+    <TaxCatchAll xmlns="bd6af8c3-4392-483c-b19c-63ee1b41c023">
+      <Value>2</Value>
+    </TaxCatchAll>
+    <j25543a5815d485da9a5e0773ad762e9 xmlns="bd6af8c3-4392-483c-b19c-63ee1b41c023">
+      <Terms xmlns="http://schemas.microsoft.com/office/infopath/2007/PartnerControls">
+        <TermInfo xmlns="http://schemas.microsoft.com/office/infopath/2007/PartnerControls">
+          <TermName xmlns="http://schemas.microsoft.com/office/infopath/2007/PartnerControls">Flere faser</TermName>
+          <TermId xmlns="http://schemas.microsoft.com/office/infopath/2007/PartnerControls">777cc6ac-4639-4633-85b9-f1ef61197c4d</TermId>
+        </TermInfo>
+      </Terms>
+    </j25543a5815d485da9a5e0773ad762e9>
+  </documentManagement>
+</p:properties>
+</file>
+
+<file path=customXml/item4.xml><?xml version="1.0" encoding="utf-8"?>
+<?mso-contentType ?>
+<FormTemplates xmlns="http://schemas.microsoft.com/sharepoint/v3/contenttype/forms">
+  <Display>DocumentLibraryForm</Display>
+  <Edit>DocumentLibraryForm</Edit>
+  <New>DocumentLibraryForm</New>
+</FormTemplates>
+</file>
+
 <file path=customXml/item5.xml><?xml version="1.0" encoding="utf-8"?>
 <b:Sources xmlns:b="http://schemas.openxmlformats.org/officeDocument/2006/bibliography" xmlns="http://schemas.openxmlformats.org/officeDocument/2006/bibliography" SelectedStyle="\APASixthEditionOfficeOnline.xsl" StyleName="APA" Version="6"/>
 </file>
 
 <file path=customXml/itemProps1.xml><?xml version="1.0" encoding="utf-8"?>
-<ds:datastoreItem xmlns:ds="http://schemas.openxmlformats.org/officeDocument/2006/customXml" ds:itemID="{0A4BEC69-3F89-49DF-BBC9-82D0E9FAAB74}">
-  <ds:schemaRefs>
-    <ds:schemaRef ds:uri="http://schemas.microsoft.com/sharepoint/v3/contenttype/forms"/>
-  </ds:schemaRefs>
-</ds:datastoreItem>
-</file>
-
-<file path=customXml/itemProps2.xml><?xml version="1.0" encoding="utf-8"?>
-<ds:datastoreItem xmlns:ds="http://schemas.openxmlformats.org/officeDocument/2006/customXml" ds:itemID="{651D5D7B-C71C-4A0F-9F20-A464A90BCC7C}">
-  <ds:schemaRefs>
-    <ds:schemaRef ds:uri="http://schemas.microsoft.com/office/2006/metadata/properties"/>
-    <ds:schemaRef ds:uri="http://schemas.microsoft.com/office/infopath/2007/PartnerControls"/>
-    <ds:schemaRef ds:uri="bd6af8c3-4392-483c-b19c-63ee1b41c023"/>
-  </ds:schemaRefs>
-</ds:datastoreItem>
-</file>
-
-<file path=customXml/itemProps3.xml><?xml version="1.0" encoding="utf-8"?>
-<ds:datastoreItem xmlns:ds="http://schemas.openxmlformats.org/officeDocument/2006/customXml" ds:itemID="{442CCF4A-23BE-4572-A7F8-60755FA7183A}">
-  <ds:schemaRefs/>
-</ds:datastoreItem>
-</file>
-
-<file path=customXml/itemProps4.xml><?xml version="1.0" encoding="utf-8"?>
 <ds:datastoreItem xmlns:ds="http://schemas.openxmlformats.org/officeDocument/2006/customXml" ds:itemID="{71DBF61B-AB93-4AB8-81EA-8236842E98EC}">
   <ds:schemaRefs>
     <ds:schemaRef ds:uri="http://schemas.microsoft.com/office/2006/metadata/contentType"/>
@@ -2470,8 +2532,32 @@
 </ds:datastoreItem>
 </file>
 
+<file path=customXml/itemProps2.xml><?xml version="1.0" encoding="utf-8"?>
+<ds:datastoreItem xmlns:ds="http://schemas.openxmlformats.org/officeDocument/2006/customXml" ds:itemID="{442CCF4A-23BE-4572-A7F8-60755FA7183A}">
+  <ds:schemaRefs/>
+</ds:datastoreItem>
+</file>
+
+<file path=customXml/itemProps3.xml><?xml version="1.0" encoding="utf-8"?>
+<ds:datastoreItem xmlns:ds="http://schemas.openxmlformats.org/officeDocument/2006/customXml" ds:itemID="{651D5D7B-C71C-4A0F-9F20-A464A90BCC7C}">
+  <ds:schemaRefs>
+    <ds:schemaRef ds:uri="http://schemas.microsoft.com/office/2006/metadata/properties"/>
+    <ds:schemaRef ds:uri="http://schemas.microsoft.com/office/infopath/2007/PartnerControls"/>
+    <ds:schemaRef ds:uri="bd6af8c3-4392-483c-b19c-63ee1b41c023"/>
+  </ds:schemaRefs>
+</ds:datastoreItem>
+</file>
+
+<file path=customXml/itemProps4.xml><?xml version="1.0" encoding="utf-8"?>
+<ds:datastoreItem xmlns:ds="http://schemas.openxmlformats.org/officeDocument/2006/customXml" ds:itemID="{0A4BEC69-3F89-49DF-BBC9-82D0E9FAAB74}">
+  <ds:schemaRefs>
+    <ds:schemaRef ds:uri="http://schemas.microsoft.com/sharepoint/v3/contenttype/forms"/>
+  </ds:schemaRefs>
+</ds:datastoreItem>
+</file>
+
 <file path=customXml/itemProps5.xml><?xml version="1.0" encoding="utf-8"?>
-<ds:datastoreItem xmlns:ds="http://schemas.openxmlformats.org/officeDocument/2006/customXml" ds:itemID="{2A84DB63-B3B6-4F0B-82B9-AA16695D3375}">
+<ds:datastoreItem xmlns:ds="http://schemas.openxmlformats.org/officeDocument/2006/customXml" ds:itemID="{DC96D65B-4A65-41B1-9BBD-6833A9D8F6B5}">
   <ds:schemaRefs>
     <ds:schemaRef ds:uri="http://schemas.openxmlformats.org/officeDocument/2006/bibliography"/>
   </ds:schemaRefs>

--- a/templates/orden.docx
+++ b/templates/orden.docx
@@ -1,6 +1,6 @@
 
 <file path=word/document.xml><?xml version="1.0" encoding="utf-8"?>
-<w:document xmlns:wpc="http://schemas.microsoft.com/office/word/2010/wordprocessingCanvas" xmlns:mc="http://schemas.openxmlformats.org/markup-compatibility/2006" xmlns:o="urn:schemas-microsoft-com:office:office" xmlns:r="http://schemas.openxmlformats.org/officeDocument/2006/relationships" xmlns:m="http://schemas.openxmlformats.org/officeDocument/2006/math" xmlns:v="urn:schemas-microsoft-com:vml" xmlns:wp14="http://schemas.microsoft.com/office/word/2010/wordprocessingDrawing" xmlns:wp="http://schemas.openxmlformats.org/drawingml/2006/wordprocessingDrawing" xmlns:w10="urn:schemas-microsoft-com:office:word" xmlns:w="http://schemas.openxmlformats.org/wordprocessingml/2006/main" xmlns:w14="http://schemas.microsoft.com/office/word/2010/wordml" xmlns:w15="http://schemas.microsoft.com/office/word/2012/wordml" xmlns:wpg="http://schemas.microsoft.com/office/word/2010/wordprocessingGroup" xmlns:wpi="http://schemas.microsoft.com/office/word/2010/wordprocessingInk" xmlns:wne="http://schemas.microsoft.com/office/word/2006/wordml" xmlns:wps="http://schemas.microsoft.com/office/word/2010/wordprocessingShape" mc:Ignorable="w14 w15 wp14">
+<w:document xmlns:wpc="http://schemas.microsoft.com/office/word/2010/wordprocessingCanvas" xmlns:cx="http://schemas.microsoft.com/office/drawing/2014/chartex" xmlns:cx1="http://schemas.microsoft.com/office/drawing/2015/9/8/chartex" xmlns:mc="http://schemas.openxmlformats.org/markup-compatibility/2006" xmlns:o="urn:schemas-microsoft-com:office:office" xmlns:r="http://schemas.openxmlformats.org/officeDocument/2006/relationships" xmlns:m="http://schemas.openxmlformats.org/officeDocument/2006/math" xmlns:v="urn:schemas-microsoft-com:vml" xmlns:wp14="http://schemas.microsoft.com/office/word/2010/wordprocessingDrawing" xmlns:wp="http://schemas.openxmlformats.org/drawingml/2006/wordprocessingDrawing" xmlns:w10="urn:schemas-microsoft-com:office:word" xmlns:w="http://schemas.openxmlformats.org/wordprocessingml/2006/main" xmlns:w14="http://schemas.microsoft.com/office/word/2010/wordml" xmlns:w15="http://schemas.microsoft.com/office/word/2012/wordml" xmlns:w16se="http://schemas.microsoft.com/office/word/2015/wordml/symex" xmlns:wpg="http://schemas.microsoft.com/office/word/2010/wordprocessingGroup" xmlns:wpi="http://schemas.microsoft.com/office/word/2010/wordprocessingInk" xmlns:wne="http://schemas.microsoft.com/office/word/2006/wordml" xmlns:wps="http://schemas.microsoft.com/office/word/2010/wordprocessingShape" mc:Ignorable="w14 w15 w16se wp14">
   <w:body>
     <w:p>
       <w:bookmarkStart w:id="0" w:name="OLE_LINK1"/>
@@ -44,7 +44,6 @@
               <w:t>{</w:t>
             </w:r>
             <w:proofErr w:type="spellStart"/>
-            <w:proofErr w:type="gramStart"/>
             <w:r>
               <w:t>navn</w:t>
             </w:r>
@@ -52,7 +51,6 @@
               <w:t>Elev</w:t>
             </w:r>
             <w:proofErr w:type="spellEnd"/>
-            <w:proofErr w:type="gramEnd"/>
             <w:r>
               <w:t>}</w:t>
             </w:r>
@@ -517,18 +515,36 @@
           <w:sz w:val="20"/>
           <w:szCs w:val="20"/>
         </w:rPr>
-        <w:t>{skoleAar}</w:t>
-      </w:r>
+        <w:t>{</w:t>
+      </w:r>
+      <w:proofErr w:type="spellStart"/>
       <w:r>
         <w:rPr>
           <w:rFonts w:asciiTheme="minorHAnsi" w:hAnsiTheme="minorHAnsi" w:cstheme="minorHAnsi"/>
+          <w:color w:val="212121"/>
+          <w:sz w:val="20"/>
+          <w:szCs w:val="20"/>
+        </w:rPr>
+        <w:t>skoleAar</w:t>
+      </w:r>
+      <w:proofErr w:type="spellEnd"/>
+      <w:r>
+        <w:rPr>
+          <w:rFonts w:asciiTheme="minorHAnsi" w:hAnsiTheme="minorHAnsi" w:cstheme="minorHAnsi"/>
+          <w:color w:val="212121"/>
+          <w:sz w:val="20"/>
+          <w:szCs w:val="20"/>
+        </w:rPr>
+        <w:t>}</w:t>
+      </w:r>
+      <w:r>
+        <w:rPr>
+          <w:rFonts w:asciiTheme="minorHAnsi" w:hAnsiTheme="minorHAnsi" w:cstheme="minorHAnsi"/>
           <w:sz w:val="20"/>
           <w:szCs w:val="20"/>
         </w:rPr>
         <w:t>.</w:t>
       </w:r>
-      <w:bookmarkStart w:id="3" w:name="_GoBack"/>
-      <w:bookmarkEnd w:id="3"/>
       <w:r>
         <w:rPr>
           <w:rFonts w:asciiTheme="minorHAnsi" w:hAnsiTheme="minorHAnsi" w:cstheme="minorHAnsi"/>
@@ -622,9 +638,8 @@
           <w:sz w:val="20"/>
           <w:szCs w:val="20"/>
         </w:rPr>
-        <w:t xml:space="preserve">Om eleven er under 18 år, sendes denne informasjon til foreldre som har lik </w:t>
-      </w:r>
-      <w:proofErr w:type="spellStart"/>
+        <w:t>Om eleven er under 18 år, sendes denne informasjon til</w:t>
+      </w:r>
       <w:r>
         <w:rPr>
           <w:rStyle w:val="Utheving"/>
@@ -634,9 +649,10 @@
           <w:sz w:val="20"/>
           <w:szCs w:val="20"/>
         </w:rPr>
-        <w:t>folkeregistrert</w:t>
-      </w:r>
-      <w:proofErr w:type="spellEnd"/>
+        <w:t xml:space="preserve"> foresatte</w:t>
+      </w:r>
+      <w:bookmarkStart w:id="3" w:name="_GoBack"/>
+      <w:bookmarkEnd w:id="3"/>
       <w:r>
         <w:rPr>
           <w:rStyle w:val="Utheving"/>
@@ -646,7 +662,7 @@
           <w:sz w:val="20"/>
           <w:szCs w:val="20"/>
         </w:rPr>
-        <w:t xml:space="preserve"> adresse som eleven.</w:t>
+        <w:t>.</w:t>
       </w:r>
     </w:p>
     <w:p>
@@ -714,7 +730,6 @@
         <w:t>{</w:t>
       </w:r>
       <w:proofErr w:type="spellStart"/>
-      <w:proofErr w:type="gramStart"/>
       <w:r>
         <w:rPr>
           <w:sz w:val="20"/>
@@ -723,7 +738,6 @@
         <w:t>navnAvsender</w:t>
       </w:r>
       <w:proofErr w:type="spellEnd"/>
-      <w:proofErr w:type="gramEnd"/>
       <w:r>
         <w:rPr>
           <w:sz w:val="20"/>
@@ -781,7 +795,6 @@
         <w:t>{</w:t>
       </w:r>
       <w:proofErr w:type="spellStart"/>
-      <w:proofErr w:type="gramStart"/>
       <w:r>
         <w:rPr>
           <w:sz w:val="20"/>
@@ -790,7 +803,6 @@
         <w:t>tlfSkole</w:t>
       </w:r>
       <w:proofErr w:type="spellEnd"/>
-      <w:proofErr w:type="gramEnd"/>
       <w:r>
         <w:rPr>
           <w:sz w:val="20"/>
@@ -856,7 +868,7 @@
 </file>
 
 <file path=word/endnotes.xml><?xml version="1.0" encoding="utf-8"?>
-<w:endnotes xmlns:wpc="http://schemas.microsoft.com/office/word/2010/wordprocessingCanvas" xmlns:mc="http://schemas.openxmlformats.org/markup-compatibility/2006" xmlns:o="urn:schemas-microsoft-com:office:office" xmlns:r="http://schemas.openxmlformats.org/officeDocument/2006/relationships" xmlns:m="http://schemas.openxmlformats.org/officeDocument/2006/math" xmlns:v="urn:schemas-microsoft-com:vml" xmlns:wp14="http://schemas.microsoft.com/office/word/2010/wordprocessingDrawing" xmlns:wp="http://schemas.openxmlformats.org/drawingml/2006/wordprocessingDrawing" xmlns:w10="urn:schemas-microsoft-com:office:word" xmlns:w="http://schemas.openxmlformats.org/wordprocessingml/2006/main" xmlns:w14="http://schemas.microsoft.com/office/word/2010/wordml" xmlns:w15="http://schemas.microsoft.com/office/word/2012/wordml" xmlns:wpg="http://schemas.microsoft.com/office/word/2010/wordprocessingGroup" xmlns:wpi="http://schemas.microsoft.com/office/word/2010/wordprocessingInk" xmlns:wne="http://schemas.microsoft.com/office/word/2006/wordml" xmlns:wps="http://schemas.microsoft.com/office/word/2010/wordprocessingShape" mc:Ignorable="w14 w15 wp14">
+<w:endnotes xmlns:wpc="http://schemas.microsoft.com/office/word/2010/wordprocessingCanvas" xmlns:cx="http://schemas.microsoft.com/office/drawing/2014/chartex" xmlns:cx1="http://schemas.microsoft.com/office/drawing/2015/9/8/chartex" xmlns:mc="http://schemas.openxmlformats.org/markup-compatibility/2006" xmlns:o="urn:schemas-microsoft-com:office:office" xmlns:r="http://schemas.openxmlformats.org/officeDocument/2006/relationships" xmlns:m="http://schemas.openxmlformats.org/officeDocument/2006/math" xmlns:v="urn:schemas-microsoft-com:vml" xmlns:wp14="http://schemas.microsoft.com/office/word/2010/wordprocessingDrawing" xmlns:wp="http://schemas.openxmlformats.org/drawingml/2006/wordprocessingDrawing" xmlns:w10="urn:schemas-microsoft-com:office:word" xmlns:w="http://schemas.openxmlformats.org/wordprocessingml/2006/main" xmlns:w14="http://schemas.microsoft.com/office/word/2010/wordml" xmlns:w15="http://schemas.microsoft.com/office/word/2012/wordml" xmlns:w16se="http://schemas.microsoft.com/office/word/2015/wordml/symex" xmlns:wpg="http://schemas.microsoft.com/office/word/2010/wordprocessingGroup" xmlns:wpi="http://schemas.microsoft.com/office/word/2010/wordprocessingInk" xmlns:wne="http://schemas.microsoft.com/office/word/2006/wordml" xmlns:wps="http://schemas.microsoft.com/office/word/2010/wordprocessingShape" mc:Ignorable="w14 w15 w16se wp14">
   <w:endnote w:type="separator" w:id="-1">
     <w:p>
       <w:pPr>
@@ -881,7 +893,7 @@
 </file>
 
 <file path=word/footer1.xml><?xml version="1.0" encoding="utf-8"?>
-<w:ftr xmlns:wpc="http://schemas.microsoft.com/office/word/2010/wordprocessingCanvas" xmlns:mc="http://schemas.openxmlformats.org/markup-compatibility/2006" xmlns:o="urn:schemas-microsoft-com:office:office" xmlns:r="http://schemas.openxmlformats.org/officeDocument/2006/relationships" xmlns:m="http://schemas.openxmlformats.org/officeDocument/2006/math" xmlns:v="urn:schemas-microsoft-com:vml" xmlns:wp14="http://schemas.microsoft.com/office/word/2010/wordprocessingDrawing" xmlns:wp="http://schemas.openxmlformats.org/drawingml/2006/wordprocessingDrawing" xmlns:w10="urn:schemas-microsoft-com:office:word" xmlns:w="http://schemas.openxmlformats.org/wordprocessingml/2006/main" xmlns:w14="http://schemas.microsoft.com/office/word/2010/wordml" xmlns:w15="http://schemas.microsoft.com/office/word/2012/wordml" xmlns:wpg="http://schemas.microsoft.com/office/word/2010/wordprocessingGroup" xmlns:wpi="http://schemas.microsoft.com/office/word/2010/wordprocessingInk" xmlns:wne="http://schemas.microsoft.com/office/word/2006/wordml" xmlns:wps="http://schemas.microsoft.com/office/word/2010/wordprocessingShape" mc:Ignorable="w14 w15 wp14">
+<w:ftr xmlns:wpc="http://schemas.microsoft.com/office/word/2010/wordprocessingCanvas" xmlns:cx="http://schemas.microsoft.com/office/drawing/2014/chartex" xmlns:cx1="http://schemas.microsoft.com/office/drawing/2015/9/8/chartex" xmlns:mc="http://schemas.openxmlformats.org/markup-compatibility/2006" xmlns:o="urn:schemas-microsoft-com:office:office" xmlns:r="http://schemas.openxmlformats.org/officeDocument/2006/relationships" xmlns:m="http://schemas.openxmlformats.org/officeDocument/2006/math" xmlns:v="urn:schemas-microsoft-com:vml" xmlns:wp14="http://schemas.microsoft.com/office/word/2010/wordprocessingDrawing" xmlns:wp="http://schemas.openxmlformats.org/drawingml/2006/wordprocessingDrawing" xmlns:w10="urn:schemas-microsoft-com:office:word" xmlns:w="http://schemas.openxmlformats.org/wordprocessingml/2006/main" xmlns:w14="http://schemas.microsoft.com/office/word/2010/wordml" xmlns:w15="http://schemas.microsoft.com/office/word/2012/wordml" xmlns:w16se="http://schemas.microsoft.com/office/word/2015/wordml/symex" xmlns:wpg="http://schemas.microsoft.com/office/word/2010/wordprocessingGroup" xmlns:wpi="http://schemas.microsoft.com/office/word/2010/wordprocessingInk" xmlns:wne="http://schemas.microsoft.com/office/word/2006/wordml" xmlns:wps="http://schemas.microsoft.com/office/word/2010/wordprocessingShape" mc:Ignorable="w14 w15 w16se wp14">
   <w:p>
     <w:pPr>
       <w:pStyle w:val="Bunntekst"/>
@@ -1278,7 +1290,7 @@
 </file>
 
 <file path=word/footnotes.xml><?xml version="1.0" encoding="utf-8"?>
-<w:footnotes xmlns:wpc="http://schemas.microsoft.com/office/word/2010/wordprocessingCanvas" xmlns:mc="http://schemas.openxmlformats.org/markup-compatibility/2006" xmlns:o="urn:schemas-microsoft-com:office:office" xmlns:r="http://schemas.openxmlformats.org/officeDocument/2006/relationships" xmlns:m="http://schemas.openxmlformats.org/officeDocument/2006/math" xmlns:v="urn:schemas-microsoft-com:vml" xmlns:wp14="http://schemas.microsoft.com/office/word/2010/wordprocessingDrawing" xmlns:wp="http://schemas.openxmlformats.org/drawingml/2006/wordprocessingDrawing" xmlns:w10="urn:schemas-microsoft-com:office:word" xmlns:w="http://schemas.openxmlformats.org/wordprocessingml/2006/main" xmlns:w14="http://schemas.microsoft.com/office/word/2010/wordml" xmlns:w15="http://schemas.microsoft.com/office/word/2012/wordml" xmlns:wpg="http://schemas.microsoft.com/office/word/2010/wordprocessingGroup" xmlns:wpi="http://schemas.microsoft.com/office/word/2010/wordprocessingInk" xmlns:wne="http://schemas.microsoft.com/office/word/2006/wordml" xmlns:wps="http://schemas.microsoft.com/office/word/2010/wordprocessingShape" mc:Ignorable="w14 w15 wp14">
+<w:footnotes xmlns:wpc="http://schemas.microsoft.com/office/word/2010/wordprocessingCanvas" xmlns:cx="http://schemas.microsoft.com/office/drawing/2014/chartex" xmlns:cx1="http://schemas.microsoft.com/office/drawing/2015/9/8/chartex" xmlns:mc="http://schemas.openxmlformats.org/markup-compatibility/2006" xmlns:o="urn:schemas-microsoft-com:office:office" xmlns:r="http://schemas.openxmlformats.org/officeDocument/2006/relationships" xmlns:m="http://schemas.openxmlformats.org/officeDocument/2006/math" xmlns:v="urn:schemas-microsoft-com:vml" xmlns:wp14="http://schemas.microsoft.com/office/word/2010/wordprocessingDrawing" xmlns:wp="http://schemas.openxmlformats.org/drawingml/2006/wordprocessingDrawing" xmlns:w10="urn:schemas-microsoft-com:office:word" xmlns:w="http://schemas.openxmlformats.org/wordprocessingml/2006/main" xmlns:w14="http://schemas.microsoft.com/office/word/2010/wordml" xmlns:w15="http://schemas.microsoft.com/office/word/2012/wordml" xmlns:w16se="http://schemas.microsoft.com/office/word/2015/wordml/symex" xmlns:wpg="http://schemas.microsoft.com/office/word/2010/wordprocessingGroup" xmlns:wpi="http://schemas.microsoft.com/office/word/2010/wordprocessingInk" xmlns:wne="http://schemas.microsoft.com/office/word/2006/wordml" xmlns:wps="http://schemas.microsoft.com/office/word/2010/wordprocessingShape" mc:Ignorable="w14 w15 w16se wp14">
   <w:footnote w:type="separator" w:id="-1">
     <w:p>
       <w:pPr>
@@ -1303,7 +1315,7 @@
 </file>
 
 <file path=word/header1.xml><?xml version="1.0" encoding="utf-8"?>
-<w:hdr xmlns:wpc="http://schemas.microsoft.com/office/word/2010/wordprocessingCanvas" xmlns:mc="http://schemas.openxmlformats.org/markup-compatibility/2006" xmlns:o="urn:schemas-microsoft-com:office:office" xmlns:r="http://schemas.openxmlformats.org/officeDocument/2006/relationships" xmlns:m="http://schemas.openxmlformats.org/officeDocument/2006/math" xmlns:v="urn:schemas-microsoft-com:vml" xmlns:wp14="http://schemas.microsoft.com/office/word/2010/wordprocessingDrawing" xmlns:wp="http://schemas.openxmlformats.org/drawingml/2006/wordprocessingDrawing" xmlns:w10="urn:schemas-microsoft-com:office:word" xmlns:w="http://schemas.openxmlformats.org/wordprocessingml/2006/main" xmlns:w14="http://schemas.microsoft.com/office/word/2010/wordml" xmlns:w15="http://schemas.microsoft.com/office/word/2012/wordml" xmlns:wpg="http://schemas.microsoft.com/office/word/2010/wordprocessingGroup" xmlns:wpi="http://schemas.microsoft.com/office/word/2010/wordprocessingInk" xmlns:wne="http://schemas.microsoft.com/office/word/2006/wordml" xmlns:wps="http://schemas.microsoft.com/office/word/2010/wordprocessingShape" mc:Ignorable="w14 w15 wp14">
+<w:hdr xmlns:wpc="http://schemas.microsoft.com/office/word/2010/wordprocessingCanvas" xmlns:cx="http://schemas.microsoft.com/office/drawing/2014/chartex" xmlns:cx1="http://schemas.microsoft.com/office/drawing/2015/9/8/chartex" xmlns:mc="http://schemas.openxmlformats.org/markup-compatibility/2006" xmlns:o="urn:schemas-microsoft-com:office:office" xmlns:r="http://schemas.openxmlformats.org/officeDocument/2006/relationships" xmlns:m="http://schemas.openxmlformats.org/officeDocument/2006/math" xmlns:v="urn:schemas-microsoft-com:vml" xmlns:wp14="http://schemas.microsoft.com/office/word/2010/wordprocessingDrawing" xmlns:wp="http://schemas.openxmlformats.org/drawingml/2006/wordprocessingDrawing" xmlns:w10="urn:schemas-microsoft-com:office:word" xmlns:w="http://schemas.openxmlformats.org/wordprocessingml/2006/main" xmlns:w14="http://schemas.microsoft.com/office/word/2010/wordml" xmlns:w15="http://schemas.microsoft.com/office/word/2012/wordml" xmlns:w16se="http://schemas.microsoft.com/office/word/2015/wordml/symex" xmlns:wpg="http://schemas.microsoft.com/office/word/2010/wordprocessingGroup" xmlns:wpi="http://schemas.microsoft.com/office/word/2010/wordprocessingInk" xmlns:wne="http://schemas.microsoft.com/office/word/2006/wordml" xmlns:wps="http://schemas.microsoft.com/office/word/2010/wordprocessingShape" mc:Ignorable="w14 w15 w16se wp14">
   <w:p>
     <w:pPr>
       <w:pStyle w:val="Topptekst"/>
@@ -1364,7 +1376,7 @@
 </file>
 
 <file path=word/styles.xml><?xml version="1.0" encoding="utf-8"?>
-<w:styles xmlns:mc="http://schemas.openxmlformats.org/markup-compatibility/2006" xmlns:r="http://schemas.openxmlformats.org/officeDocument/2006/relationships" xmlns:w="http://schemas.openxmlformats.org/wordprocessingml/2006/main" xmlns:w14="http://schemas.microsoft.com/office/word/2010/wordml" xmlns:w15="http://schemas.microsoft.com/office/word/2012/wordml" mc:Ignorable="w14 w15">
+<w:styles xmlns:mc="http://schemas.openxmlformats.org/markup-compatibility/2006" xmlns:r="http://schemas.openxmlformats.org/officeDocument/2006/relationships" xmlns:w="http://schemas.openxmlformats.org/wordprocessingml/2006/main" xmlns:w14="http://schemas.microsoft.com/office/word/2010/wordml" xmlns:w15="http://schemas.microsoft.com/office/word/2012/wordml" xmlns:w16se="http://schemas.microsoft.com/office/word/2015/wordml/symex" mc:Ignorable="w14 w15 w16se">
   <w:docDefaults>
     <w:rPrDefault>
       <w:rPr>
@@ -2320,6 +2332,18 @@
 </file>
 
 <file path=customXml/item1.xml><?xml version="1.0" encoding="utf-8"?>
+<root>
+  <avd> {avdeling} </avd>
+  <mottaker/>
+  <adresse>{adresse}</adresse>
+  <postnummer>{postnummer} {sted}</postnummer>
+  <varref/>
+  <vardato>{dato}</vardato>
+  <kontaktperson>{navn}</kontaktperson>
+</root>
+</file>
+
+<file path=customXml/item2.xml><?xml version="1.0" encoding="utf-8"?>
 <ct:contentTypeSchema xmlns:ct="http://schemas.microsoft.com/office/2006/metadata/contentType" xmlns:ma="http://schemas.microsoft.com/office/2006/metadata/properties/metaAttributes" ct:_="" ma:_="" ma:contentTypeName="Prosjektdokument" ma:contentTypeID="0x010100293FDE3FCADA480B9A77BBDAD7DFA28C0100E263C06103435E4F8D0D7FA2EEEFC3E7" ma:contentTypeVersion="3" ma:contentTypeDescription="Opprett et nytt dokument." ma:contentTypeScope="" ma:versionID="58f70a08290d4412811ba095bf7dd2a7">
   <xsd:schema xmlns:xsd="http://www.w3.org/2001/XMLSchema" xmlns:xs="http://www.w3.org/2001/XMLSchema" xmlns:p="http://schemas.microsoft.com/office/2006/metadata/properties" xmlns:ns2="bd6af8c3-4392-483c-b19c-63ee1b41c023" targetNamespace="http://schemas.microsoft.com/office/2006/metadata/properties" ma:root="true" ma:fieldsID="6e9c0203923287d638e2f34ffe54b018" ns2:_="">
     <xsd:import namespace="bd6af8c3-4392-483c-b19c-63ee1b41c023"/>
@@ -2471,19 +2495,16 @@
 </ct:contentTypeSchema>
 </file>
 
-<file path=customXml/item2.xml><?xml version="1.0" encoding="utf-8"?>
-<root>
-  <avd> {avdeling} </avd>
-  <mottaker/>
-  <adresse>{adresse}</adresse>
-  <postnummer>{postnummer} {sted}</postnummer>
-  <varref/>
-  <vardato>{dato}</vardato>
-  <kontaktperson>{navn}</kontaktperson>
-</root>
+<file path=customXml/item3.xml><?xml version="1.0" encoding="utf-8"?>
+<?mso-contentType ?>
+<FormTemplates xmlns="http://schemas.microsoft.com/sharepoint/v3/contenttype/forms">
+  <Display>DocumentLibraryForm</Display>
+  <Edit>DocumentLibraryForm</Edit>
+  <New>DocumentLibraryForm</New>
+</FormTemplates>
 </file>
 
-<file path=customXml/item3.xml><?xml version="1.0" encoding="utf-8"?>
+<file path=customXml/item4.xml><?xml version="1.0" encoding="utf-8"?>
 <p:properties xmlns:p="http://schemas.microsoft.com/office/2006/metadata/properties" xmlns:xsi="http://www.w3.org/2001/XMLSchema-instance" xmlns:pc="http://schemas.microsoft.com/office/infopath/2007/PartnerControls">
   <documentManagement>
     <TaxCatchAll xmlns="bd6af8c3-4392-483c-b19c-63ee1b41c023">
@@ -2501,20 +2522,17 @@
 </p:properties>
 </file>
 
-<file path=customXml/item4.xml><?xml version="1.0" encoding="utf-8"?>
-<?mso-contentType ?>
-<FormTemplates xmlns="http://schemas.microsoft.com/sharepoint/v3/contenttype/forms">
-  <Display>DocumentLibraryForm</Display>
-  <Edit>DocumentLibraryForm</Edit>
-  <New>DocumentLibraryForm</New>
-</FormTemplates>
-</file>
-
 <file path=customXml/item5.xml><?xml version="1.0" encoding="utf-8"?>
 <b:Sources xmlns:b="http://schemas.openxmlformats.org/officeDocument/2006/bibliography" xmlns="http://schemas.openxmlformats.org/officeDocument/2006/bibliography" SelectedStyle="\APASixthEditionOfficeOnline.xsl" StyleName="APA" Version="6"/>
 </file>
 
 <file path=customXml/itemProps1.xml><?xml version="1.0" encoding="utf-8"?>
+<ds:datastoreItem xmlns:ds="http://schemas.openxmlformats.org/officeDocument/2006/customXml" ds:itemID="{442CCF4A-23BE-4572-A7F8-60755FA7183A}">
+  <ds:schemaRefs/>
+</ds:datastoreItem>
+</file>
+
+<file path=customXml/itemProps2.xml><?xml version="1.0" encoding="utf-8"?>
 <ds:datastoreItem xmlns:ds="http://schemas.openxmlformats.org/officeDocument/2006/customXml" ds:itemID="{71DBF61B-AB93-4AB8-81EA-8236842E98EC}">
   <ds:schemaRefs>
     <ds:schemaRef ds:uri="http://schemas.microsoft.com/office/2006/metadata/contentType"/>
@@ -2532,13 +2550,15 @@
 </ds:datastoreItem>
 </file>
 
-<file path=customXml/itemProps2.xml><?xml version="1.0" encoding="utf-8"?>
-<ds:datastoreItem xmlns:ds="http://schemas.openxmlformats.org/officeDocument/2006/customXml" ds:itemID="{442CCF4A-23BE-4572-A7F8-60755FA7183A}">
-  <ds:schemaRefs/>
+<file path=customXml/itemProps3.xml><?xml version="1.0" encoding="utf-8"?>
+<ds:datastoreItem xmlns:ds="http://schemas.openxmlformats.org/officeDocument/2006/customXml" ds:itemID="{0A4BEC69-3F89-49DF-BBC9-82D0E9FAAB74}">
+  <ds:schemaRefs>
+    <ds:schemaRef ds:uri="http://schemas.microsoft.com/sharepoint/v3/contenttype/forms"/>
+  </ds:schemaRefs>
 </ds:datastoreItem>
 </file>
 
-<file path=customXml/itemProps3.xml><?xml version="1.0" encoding="utf-8"?>
+<file path=customXml/itemProps4.xml><?xml version="1.0" encoding="utf-8"?>
 <ds:datastoreItem xmlns:ds="http://schemas.openxmlformats.org/officeDocument/2006/customXml" ds:itemID="{651D5D7B-C71C-4A0F-9F20-A464A90BCC7C}">
   <ds:schemaRefs>
     <ds:schemaRef ds:uri="http://schemas.microsoft.com/office/2006/metadata/properties"/>
@@ -2548,16 +2568,8 @@
 </ds:datastoreItem>
 </file>
 
-<file path=customXml/itemProps4.xml><?xml version="1.0" encoding="utf-8"?>
-<ds:datastoreItem xmlns:ds="http://schemas.openxmlformats.org/officeDocument/2006/customXml" ds:itemID="{0A4BEC69-3F89-49DF-BBC9-82D0E9FAAB74}">
-  <ds:schemaRefs>
-    <ds:schemaRef ds:uri="http://schemas.microsoft.com/sharepoint/v3/contenttype/forms"/>
-  </ds:schemaRefs>
-</ds:datastoreItem>
-</file>
-
 <file path=customXml/itemProps5.xml><?xml version="1.0" encoding="utf-8"?>
-<ds:datastoreItem xmlns:ds="http://schemas.openxmlformats.org/officeDocument/2006/customXml" ds:itemID="{DC96D65B-4A65-41B1-9BBD-6833A9D8F6B5}">
+<ds:datastoreItem xmlns:ds="http://schemas.openxmlformats.org/officeDocument/2006/customXml" ds:itemID="{93C77EED-F646-477A-B81C-1AAC05E87BA3}">
   <ds:schemaRefs>
     <ds:schemaRef ds:uri="http://schemas.openxmlformats.org/officeDocument/2006/bibliography"/>
   </ds:schemaRefs>

--- a/templates/orden.docx
+++ b/templates/orden.docx
@@ -453,7 +453,7 @@
           <w:sz w:val="20"/>
           <w:szCs w:val="20"/>
         </w:rPr>
-        <w:t xml:space="preserve">Vi vil varsle om situasjonen, slik at eleven har mulighet til å forbedre seg. </w:t>
+        <w:t xml:space="preserve">Vi </w:t>
       </w:r>
       <w:r>
         <w:rPr>
@@ -462,7 +462,7 @@
           <w:sz w:val="20"/>
           <w:szCs w:val="20"/>
         </w:rPr>
-        <w:br/>
+        <w:t>varsler</w:t>
       </w:r>
       <w:r>
         <w:rPr>
@@ -471,6 +471,78 @@
           <w:sz w:val="20"/>
           <w:szCs w:val="20"/>
         </w:rPr>
+        <w:t xml:space="preserve"> </w:t>
+      </w:r>
+      <w:r>
+        <w:rPr>
+          <w:rStyle w:val="Overskrift2Tegn"/>
+          <w:rFonts w:ascii="Times New Roman" w:hAnsi="Times New Roman" w:cs="Times New Roman"/>
+          <w:sz w:val="20"/>
+          <w:szCs w:val="20"/>
+        </w:rPr>
+        <w:t xml:space="preserve">deg </w:t>
+      </w:r>
+      <w:r>
+        <w:rPr>
+          <w:rStyle w:val="Overskrift2Tegn"/>
+          <w:rFonts w:ascii="Times New Roman" w:hAnsi="Times New Roman" w:cs="Times New Roman"/>
+          <w:sz w:val="20"/>
+          <w:szCs w:val="20"/>
+        </w:rPr>
+        <w:t xml:space="preserve">om situasjonen, slik at </w:t>
+      </w:r>
+      <w:r>
+        <w:rPr>
+          <w:rStyle w:val="Overskrift2Tegn"/>
+          <w:rFonts w:ascii="Times New Roman" w:hAnsi="Times New Roman" w:cs="Times New Roman"/>
+          <w:sz w:val="20"/>
+          <w:szCs w:val="20"/>
+        </w:rPr>
+        <w:t xml:space="preserve">du </w:t>
+      </w:r>
+      <w:r>
+        <w:rPr>
+          <w:rStyle w:val="Overskrift2Tegn"/>
+          <w:rFonts w:ascii="Times New Roman" w:hAnsi="Times New Roman" w:cs="Times New Roman"/>
+          <w:sz w:val="20"/>
+          <w:szCs w:val="20"/>
+        </w:rPr>
+        <w:t xml:space="preserve">har mulighet til å forbedre </w:t>
+      </w:r>
+      <w:r>
+        <w:rPr>
+          <w:rStyle w:val="Overskrift2Tegn"/>
+          <w:rFonts w:ascii="Times New Roman" w:hAnsi="Times New Roman" w:cs="Times New Roman"/>
+          <w:sz w:val="20"/>
+          <w:szCs w:val="20"/>
+        </w:rPr>
+        <w:t>deg</w:t>
+      </w:r>
+      <w:r>
+        <w:rPr>
+          <w:rStyle w:val="Overskrift2Tegn"/>
+          <w:rFonts w:ascii="Times New Roman" w:hAnsi="Times New Roman" w:cs="Times New Roman"/>
+          <w:sz w:val="20"/>
+          <w:szCs w:val="20"/>
+        </w:rPr>
+        <w:t xml:space="preserve">. </w:t>
+      </w:r>
+      <w:r>
+        <w:rPr>
+          <w:rStyle w:val="Overskrift2Tegn"/>
+          <w:rFonts w:ascii="Times New Roman" w:hAnsi="Times New Roman" w:cs="Times New Roman"/>
+          <w:sz w:val="20"/>
+          <w:szCs w:val="20"/>
+        </w:rPr>
+        <w:br/>
+      </w:r>
+      <w:r>
+        <w:rPr>
+          <w:rStyle w:val="Overskrift2Tegn"/>
+          <w:rFonts w:ascii="Times New Roman" w:hAnsi="Times New Roman" w:cs="Times New Roman"/>
+          <w:sz w:val="20"/>
+          <w:szCs w:val="20"/>
+        </w:rPr>
         <w:br/>
       </w:r>
       <w:r>
@@ -561,25 +633,45 @@
           <w:szCs w:val="20"/>
         </w:rPr>
         <w:br/>
-      </w:r>
-      <w:r>
-        <w:rPr>
-          <w:rStyle w:val="Overskrift2Tegn"/>
-          <w:rFonts w:ascii="Times New Roman" w:hAnsi="Times New Roman" w:cs="Times New Roman"/>
-          <w:sz w:val="20"/>
-          <w:szCs w:val="20"/>
-        </w:rPr>
-        <w:t>Nærmere dokumentasjon finnes i Fronter.</w:t>
+        <w:t xml:space="preserve">Du finner mer dokumentasjon i Fronter. </w:t>
       </w:r>
     </w:p>
     <w:p>
       <w:pPr>
         <w:rPr>
-          <w:rStyle w:val="Utheving"/>
-          <w:rFonts w:cs="Times New Roman"/>
-          <w:i w:val="0"/>
-          <w:iCs w:val="0"/>
-          <w:color w:val="000000" w:themeColor="accent4"/>
+          <w:rStyle w:val="Overskrift2Tegn"/>
+          <w:rFonts w:ascii="Times New Roman" w:hAnsi="Times New Roman" w:cs="Times New Roman"/>
+          <w:sz w:val="20"/>
+          <w:szCs w:val="20"/>
+        </w:rPr>
+      </w:pPr>
+    </w:p>
+    <w:p>
+      <w:pPr>
+        <w:rPr>
+          <w:rStyle w:val="Overskrift2Tegn"/>
+          <w:rFonts w:ascii="Times New Roman" w:hAnsi="Times New Roman" w:cs="Times New Roman"/>
+          <w:b/>
+          <w:sz w:val="20"/>
+          <w:szCs w:val="20"/>
+        </w:rPr>
+      </w:pPr>
+      <w:r>
+        <w:rPr>
+          <w:rStyle w:val="Overskrift2Tegn"/>
+          <w:rFonts w:ascii="Times New Roman" w:hAnsi="Times New Roman" w:cs="Times New Roman"/>
+          <w:b/>
+          <w:sz w:val="20"/>
+          <w:szCs w:val="20"/>
+        </w:rPr>
+        <w:t xml:space="preserve">Har du spørsmål? </w:t>
+      </w:r>
+    </w:p>
+    <w:p>
+      <w:pPr>
+        <w:rPr>
+          <w:rStyle w:val="Overskrift2Tegn"/>
+          <w:rFonts w:ascii="Times New Roman" w:hAnsi="Times New Roman" w:cs="Times New Roman"/>
           <w:sz w:val="20"/>
           <w:szCs w:val="20"/>
         </w:rPr>
@@ -593,7 +685,7 @@
           <w:sz w:val="20"/>
           <w:szCs w:val="20"/>
         </w:rPr>
-        <w:br/>
+        <w:t>Hvis noe ved varselet er uklart,</w:t>
       </w:r>
       <w:r>
         <w:rPr>
@@ -604,11 +696,9 @@
           <w:sz w:val="20"/>
           <w:szCs w:val="20"/>
         </w:rPr>
-        <w:t xml:space="preserve">Dersom noe ved dette varselet er uklart, eller om man ønsker en samtale om grunnlaget for varselet, ta kontakt med kontaktlærer så snart som mulig. </w:t>
-      </w:r>
-    </w:p>
-    <w:p>
-      <w:pPr>
+        <w:t xml:space="preserve"> eller </w:t>
+      </w:r>
+      <w:r>
         <w:rPr>
           <w:rStyle w:val="Utheving"/>
           <w:rFonts w:cs="Times New Roman"/>
@@ -617,18 +707,8 @@
           <w:sz w:val="20"/>
           <w:szCs w:val="20"/>
         </w:rPr>
-      </w:pPr>
-    </w:p>
-    <w:p>
-      <w:pPr>
-        <w:rPr>
-          <w:rFonts w:cs="Times New Roman"/>
-          <w:i/>
-          <w:sz w:val="20"/>
-          <w:szCs w:val="20"/>
-          <w:lang w:eastAsia="nb-NO"/>
-        </w:rPr>
-      </w:pPr>
+        <w:t xml:space="preserve">du </w:t>
+      </w:r>
       <w:r>
         <w:rPr>
           <w:rStyle w:val="Utheving"/>
@@ -638,7 +718,7 @@
           <w:sz w:val="20"/>
           <w:szCs w:val="20"/>
         </w:rPr>
-        <w:t>Om eleven er under 18 år, sendes denne informasjon til</w:t>
+        <w:t xml:space="preserve">ønsker </w:t>
       </w:r>
       <w:r>
         <w:rPr>
@@ -649,10 +729,119 @@
           <w:sz w:val="20"/>
           <w:szCs w:val="20"/>
         </w:rPr>
-        <w:t xml:space="preserve"> foresatte</w:t>
+        <w:t xml:space="preserve">å snakke med noen om </w:t>
+      </w:r>
+      <w:r>
+        <w:rPr>
+          <w:rStyle w:val="Utheving"/>
+          <w:rFonts w:cs="Times New Roman"/>
+          <w:i w:val="0"/>
+          <w:color w:val="000000"/>
+          <w:sz w:val="20"/>
+          <w:szCs w:val="20"/>
+        </w:rPr>
+        <w:t>grunnlaget for varselet, ta kontakt med kontaktlærer</w:t>
+      </w:r>
+      <w:r>
+        <w:rPr>
+          <w:rStyle w:val="Utheving"/>
+          <w:rFonts w:cs="Times New Roman"/>
+          <w:i w:val="0"/>
+          <w:color w:val="000000"/>
+          <w:sz w:val="20"/>
+          <w:szCs w:val="20"/>
+        </w:rPr>
+        <w:t>en din</w:t>
+      </w:r>
+      <w:r>
+        <w:rPr>
+          <w:rStyle w:val="Utheving"/>
+          <w:rFonts w:cs="Times New Roman"/>
+          <w:i w:val="0"/>
+          <w:color w:val="000000"/>
+          <w:sz w:val="20"/>
+          <w:szCs w:val="20"/>
+        </w:rPr>
+        <w:t xml:space="preserve"> så snart som mulig. </w:t>
+      </w:r>
+    </w:p>
+    <w:p>
+      <w:pPr>
+        <w:rPr>
+          <w:rFonts w:cs="Times New Roman"/>
+          <w:color w:val="000000" w:themeColor="accent4"/>
+          <w:sz w:val="20"/>
+          <w:szCs w:val="20"/>
+        </w:rPr>
+      </w:pPr>
+      <w:r>
+        <w:rPr>
+          <w:rStyle w:val="Utheving"/>
+          <w:rFonts w:cs="Times New Roman"/>
+          <w:i w:val="0"/>
+          <w:color w:val="000000"/>
+          <w:sz w:val="20"/>
+          <w:szCs w:val="20"/>
+        </w:rPr>
+        <w:br/>
       </w:r>
       <w:bookmarkStart w:id="3" w:name="_GoBack"/>
       <w:bookmarkEnd w:id="3"/>
+      <w:r>
+        <w:rPr>
+          <w:rStyle w:val="Utheving"/>
+          <w:rFonts w:cs="Times New Roman"/>
+          <w:i w:val="0"/>
+          <w:color w:val="000000"/>
+          <w:sz w:val="20"/>
+          <w:szCs w:val="20"/>
+        </w:rPr>
+        <w:t>Hvis</w:t>
+      </w:r>
+      <w:r>
+        <w:rPr>
+          <w:rStyle w:val="Utheving"/>
+          <w:rFonts w:cs="Times New Roman"/>
+          <w:i w:val="0"/>
+          <w:color w:val="000000"/>
+          <w:sz w:val="20"/>
+          <w:szCs w:val="20"/>
+        </w:rPr>
+        <w:t xml:space="preserve"> </w:t>
+      </w:r>
+      <w:r>
+        <w:rPr>
+          <w:rStyle w:val="Utheving"/>
+          <w:rFonts w:cs="Times New Roman"/>
+          <w:i w:val="0"/>
+          <w:color w:val="000000"/>
+          <w:sz w:val="20"/>
+          <w:szCs w:val="20"/>
+        </w:rPr>
+        <w:t xml:space="preserve">du </w:t>
+      </w:r>
+      <w:r>
+        <w:rPr>
+          <w:rStyle w:val="Utheving"/>
+          <w:rFonts w:cs="Times New Roman"/>
+          <w:i w:val="0"/>
+          <w:color w:val="000000"/>
+          <w:sz w:val="20"/>
+          <w:szCs w:val="20"/>
+        </w:rPr>
+        <w:t>er under 18 år, sendes de</w:t>
+      </w:r>
+      <w:r>
+        <w:rPr>
+          <w:rStyle w:val="Utheving"/>
+          <w:rFonts w:cs="Times New Roman"/>
+          <w:i w:val="0"/>
+          <w:color w:val="000000"/>
+          <w:sz w:val="20"/>
+          <w:szCs w:val="20"/>
+        </w:rPr>
+        <w:t>tte brevet også til foresatte</w:t>
+      </w:r>
       <w:r>
         <w:rPr>
           <w:rStyle w:val="Utheving"/>
@@ -2332,15 +2521,12 @@
 </file>
 
 <file path=customXml/item1.xml><?xml version="1.0" encoding="utf-8"?>
-<root>
-  <avd> {avdeling} </avd>
-  <mottaker/>
-  <adresse>{adresse}</adresse>
-  <postnummer>{postnummer} {sted}</postnummer>
-  <varref/>
-  <vardato>{dato}</vardato>
-  <kontaktperson>{navn}</kontaktperson>
-</root>
+<?mso-contentType ?>
+<FormTemplates xmlns="http://schemas.microsoft.com/sharepoint/v3/contenttype/forms">
+  <Display>DocumentLibraryForm</Display>
+  <Edit>DocumentLibraryForm</Edit>
+  <New>DocumentLibraryForm</New>
+</FormTemplates>
 </file>
 
 <file path=customXml/item2.xml><?xml version="1.0" encoding="utf-8"?>
@@ -2496,12 +2682,15 @@
 </file>
 
 <file path=customXml/item3.xml><?xml version="1.0" encoding="utf-8"?>
-<?mso-contentType ?>
-<FormTemplates xmlns="http://schemas.microsoft.com/sharepoint/v3/contenttype/forms">
-  <Display>DocumentLibraryForm</Display>
-  <Edit>DocumentLibraryForm</Edit>
-  <New>DocumentLibraryForm</New>
-</FormTemplates>
+<root>
+  <avd> {avdeling} </avd>
+  <mottaker/>
+  <adresse>{adresse}</adresse>
+  <postnummer>{postnummer} {sted}</postnummer>
+  <varref/>
+  <vardato>{dato}</vardato>
+  <kontaktperson>{navn}</kontaktperson>
+</root>
 </file>
 
 <file path=customXml/item4.xml><?xml version="1.0" encoding="utf-8"?>
@@ -2527,8 +2716,10 @@
 </file>
 
 <file path=customXml/itemProps1.xml><?xml version="1.0" encoding="utf-8"?>
-<ds:datastoreItem xmlns:ds="http://schemas.openxmlformats.org/officeDocument/2006/customXml" ds:itemID="{442CCF4A-23BE-4572-A7F8-60755FA7183A}">
-  <ds:schemaRefs/>
+<ds:datastoreItem xmlns:ds="http://schemas.openxmlformats.org/officeDocument/2006/customXml" ds:itemID="{0A4BEC69-3F89-49DF-BBC9-82D0E9FAAB74}">
+  <ds:schemaRefs>
+    <ds:schemaRef ds:uri="http://schemas.microsoft.com/sharepoint/v3/contenttype/forms"/>
+  </ds:schemaRefs>
 </ds:datastoreItem>
 </file>
 
@@ -2551,10 +2742,8 @@
 </file>
 
 <file path=customXml/itemProps3.xml><?xml version="1.0" encoding="utf-8"?>
-<ds:datastoreItem xmlns:ds="http://schemas.openxmlformats.org/officeDocument/2006/customXml" ds:itemID="{0A4BEC69-3F89-49DF-BBC9-82D0E9FAAB74}">
-  <ds:schemaRefs>
-    <ds:schemaRef ds:uri="http://schemas.microsoft.com/sharepoint/v3/contenttype/forms"/>
-  </ds:schemaRefs>
+<ds:datastoreItem xmlns:ds="http://schemas.openxmlformats.org/officeDocument/2006/customXml" ds:itemID="{442CCF4A-23BE-4572-A7F8-60755FA7183A}">
+  <ds:schemaRefs/>
 </ds:datastoreItem>
 </file>
 
@@ -2569,7 +2758,7 @@
 </file>
 
 <file path=customXml/itemProps5.xml><?xml version="1.0" encoding="utf-8"?>
-<ds:datastoreItem xmlns:ds="http://schemas.openxmlformats.org/officeDocument/2006/customXml" ds:itemID="{93C77EED-F646-477A-B81C-1AAC05E87BA3}">
+<ds:datastoreItem xmlns:ds="http://schemas.openxmlformats.org/officeDocument/2006/customXml" ds:itemID="{5672B23D-FBA9-429C-A0BD-38B6935F0404}">
   <ds:schemaRefs>
     <ds:schemaRef ds:uri="http://schemas.openxmlformats.org/officeDocument/2006/bibliography"/>
   </ds:schemaRefs>
